--- a/midTermReport.docx
+++ b/midTermReport.docx
@@ -1079,7 +1079,91 @@
         <w:rPr>
           <w:rtl w:val="0"/>
         </w:rPr>
-        <w:t>Linear (</w:t>
+        <w:t>Linear (75-&gt;70)</w:t>
+      </w:r>
+    </w:p>
+    <w:p>
+      <w:pPr>
+        <w:pStyle w:val="Body"/>
+        <w:bidi w:val="0"/>
+      </w:pPr>
+      <w:r>
+        <w:rPr>
+          <w:rtl w:val="0"/>
+        </w:rPr>
+        <w:t>Linear (70-&gt;64)</w:t>
+      </w:r>
+    </w:p>
+    <w:p>
+      <w:pPr>
+        <w:pStyle w:val="Body"/>
+        <w:bidi w:val="0"/>
+      </w:pPr>
+      <w:r>
+        <w:rPr>
+          <w:rtl w:val="0"/>
+        </w:rPr>
+        <w:t>LSTM</w:t>
+      </w:r>
+    </w:p>
+    <w:p>
+      <w:pPr>
+        <w:pStyle w:val="Body"/>
+        <w:bidi w:val="0"/>
+      </w:pPr>
+      <w:r>
+        <w:rPr>
+          <w:rtl w:val="0"/>
+        </w:rPr>
+        <w:t>SoftMax</w:t>
+      </w:r>
+    </w:p>
+    <w:p>
+      <w:pPr>
+        <w:pStyle w:val="Body"/>
+        <w:bidi w:val="0"/>
+      </w:pPr>
+    </w:p>
+    <w:p>
+      <w:pPr>
+        <w:pStyle w:val="Body"/>
+        <w:bidi w:val="0"/>
+      </w:pPr>
+      <w:r>
+        <w:rPr>
+          <w:rtl w:val="0"/>
+        </w:rPr>
+        <w:t>This model gave the following loss curve:</w:t>
+      </w:r>
+    </w:p>
+    <w:p>
+      <w:pPr>
+        <w:pStyle w:val="Body"/>
+        <w:bidi w:val="0"/>
+      </w:pPr>
+    </w:p>
+    <w:p>
+      <w:pPr>
+        <w:pStyle w:val="Body"/>
+        <w:bidi w:val="0"/>
+      </w:pPr>
+      <w:r>
+        <w:rPr>
+          <w:rtl w:val="0"/>
+        </w:rPr>
+        <w:t>As we discussed, the first dimension is batch size in the input.</w:t>
+      </w:r>
+    </w:p>
+    <w:p>
+      <w:pPr>
+        <w:pStyle w:val="Body"/>
+        <w:bidi w:val="0"/>
+      </w:pPr>
+      <w:r>
+        <w:rPr>
+          <w:rtl w:val="0"/>
+        </w:rPr>
+        <w:t>On</w:t>
       </w:r>
       <w:r>
         <w:drawing>
@@ -1145,76 +1229,54 @@
         <w:rPr>
           <w:rtl w:val="0"/>
         </w:rPr>
-        <w:t>75-&gt;70)</w:t>
-      </w:r>
-    </w:p>
-    <w:p>
-      <w:pPr>
-        <w:pStyle w:val="Body"/>
-        <w:bidi w:val="0"/>
-      </w:pPr>
-      <w:r>
-        <w:rPr>
-          <w:rtl w:val="0"/>
-        </w:rPr>
-        <w:t>Linear (70-&gt;64)</w:t>
-      </w:r>
-    </w:p>
-    <w:p>
-      <w:pPr>
-        <w:pStyle w:val="Body"/>
-        <w:bidi w:val="0"/>
-      </w:pPr>
-      <w:r>
-        <w:rPr>
-          <w:rtl w:val="0"/>
-        </w:rPr>
-        <w:t>LSTM</w:t>
-      </w:r>
-    </w:p>
-    <w:p>
-      <w:pPr>
-        <w:pStyle w:val="Body"/>
-        <w:bidi w:val="0"/>
-      </w:pPr>
-      <w:r>
-        <w:rPr>
-          <w:rtl w:val="0"/>
-        </w:rPr>
-        <w:t>SoftMax</w:t>
-      </w:r>
-    </w:p>
-    <w:p>
-      <w:pPr>
-        <w:pStyle w:val="Body"/>
-        <w:bidi w:val="0"/>
-      </w:pPr>
-    </w:p>
-    <w:p>
-      <w:pPr>
-        <w:pStyle w:val="Body"/>
-        <w:bidi w:val="0"/>
-      </w:pPr>
-      <w:r>
-        <w:rPr>
-          <w:rtl w:val="0"/>
-        </w:rPr>
-        <w:t>This model gave the following loss curve:</w:t>
-      </w:r>
-    </w:p>
-    <w:p>
-      <w:pPr>
-        <w:pStyle w:val="Body"/>
-        <w:bidi w:val="0"/>
-      </w:pPr>
-    </w:p>
-    <w:p>
-      <w:pPr>
-        <w:pStyle w:val="Body"/>
-        <w:bidi w:val="0"/>
-      </w:pPr>
-      <w:r>
-        <w:br w:type="textWrapping"/>
+        <w:t>e error I discovered is that we did not give it a num_layers argument, which by default is 1.</w:t>
+      </w:r>
+    </w:p>
+    <w:p>
+      <w:pPr>
+        <w:pStyle w:val="Body"/>
+        <w:bidi w:val="0"/>
+      </w:pPr>
+      <w:r>
+        <w:rPr>
+          <w:rtl w:val="0"/>
+        </w:rPr>
+        <w:t xml:space="preserve">However, as per </w:t>
+      </w:r>
+      <w:r>
+        <w:rPr>
+          <w:rStyle w:val="Hyperlink.0"/>
+        </w:rPr>
+        <w:fldChar w:fldCharType="begin" w:fldLock="0"/>
+      </w:r>
+      <w:r>
+        <w:rPr>
+          <w:rStyle w:val="Hyperlink.0"/>
+        </w:rPr>
+        <w:instrText xml:space="preserve"> HYPERLINK "https://discuss.pytorch.org/t/example-of-many-to-one-lstm/1728/2"</w:instrText>
+      </w:r>
+      <w:r>
+        <w:rPr>
+          <w:rStyle w:val="Hyperlink.0"/>
+        </w:rPr>
+        <w:fldChar w:fldCharType="separate" w:fldLock="0"/>
+      </w:r>
+      <w:r>
+        <w:rPr>
+          <w:rStyle w:val="Hyperlink.0"/>
+          <w:rtl w:val="0"/>
+        </w:rPr>
+        <w:t>https://discuss.pytorch.org/t/example-of-many-to-one-lstm/1728/2</w:t>
+      </w:r>
+      <w:r>
+        <w:rPr/>
+        <w:fldChar w:fldCharType="end" w:fldLock="0"/>
+      </w:r>
+      <w:r>
+        <w:rPr>
+          <w:rtl w:val="0"/>
+        </w:rPr>
+        <w:t xml:space="preserve"> , the first dimension is the length of the input sequence. So now, the input should be num_layers*batch_size*input_size?</w:t>
       </w:r>
       <w:r>
         <w:br w:type="page"/>
@@ -1718,6 +1780,14 @@
         <w:numId w:val="1"/>
       </w:numPr>
     </w:pPr>
+  </w:style>
+  <w:style w:type="character" w:styleId="Hyperlink.0">
+    <w:name w:val="Hyperlink.0"/>
+    <w:basedOn w:val="Hyperlink"/>
+    <w:next w:val="Hyperlink.0"/>
+    <w:rPr>
+      <w:u w:val="single"/>
+    </w:rPr>
   </w:style>
 </w:styles>
 </file>
